--- a/ETL Project Report.docx
+++ b/ETL Project Report.docx
@@ -1523,7 +1523,61 @@
           <w:szCs w:val="24"/>
           <w:lang w:val="en-AU"/>
         </w:rPr>
-        <w:t>erform an ETL on the datasets which can be uploaded into production to determine which categories or videos are most or least popular, depending on number of views, likes, dislikes and comments.</w:t>
+        <w:t xml:space="preserve">erform an ETL on the datasets </w:t>
+      </w:r>
+      <w:r>
+        <w:rPr>
+          <w:rFonts w:ascii="Times New Roman" w:hAnsi="Times New Roman" w:cs="Times New Roman"/>
+          <w:sz w:val="24"/>
+          <w:szCs w:val="24"/>
+          <w:lang w:val="en-AU"/>
+        </w:rPr>
+        <w:t>that</w:t>
+      </w:r>
+      <w:r>
+        <w:rPr>
+          <w:rFonts w:ascii="Times New Roman" w:hAnsi="Times New Roman" w:cs="Times New Roman"/>
+          <w:sz w:val="24"/>
+          <w:szCs w:val="24"/>
+          <w:lang w:val="en-AU"/>
+        </w:rPr>
+        <w:t xml:space="preserve"> can be uploaded into production to determine which categories or videos are most or least popular, depending </w:t>
+      </w:r>
+      <w:r>
+        <w:rPr>
+          <w:rFonts w:ascii="Times New Roman" w:hAnsi="Times New Roman" w:cs="Times New Roman"/>
+          <w:sz w:val="24"/>
+          <w:szCs w:val="24"/>
+          <w:lang w:val="en-AU"/>
+        </w:rPr>
+        <w:t xml:space="preserve">the </w:t>
+      </w:r>
+      <w:r>
+        <w:rPr>
+          <w:rFonts w:ascii="Times New Roman" w:hAnsi="Times New Roman" w:cs="Times New Roman"/>
+          <w:sz w:val="24"/>
+          <w:szCs w:val="24"/>
+          <w:lang w:val="en-AU"/>
+        </w:rPr>
+        <w:t>on number of views, likes, dislikes</w:t>
+      </w:r>
+      <w:r>
+        <w:rPr>
+          <w:rFonts w:ascii="Times New Roman" w:hAnsi="Times New Roman" w:cs="Times New Roman"/>
+          <w:sz w:val="24"/>
+          <w:szCs w:val="24"/>
+          <w:lang w:val="en-AU"/>
+        </w:rPr>
+        <w:t>,</w:t>
+      </w:r>
+      <w:r>
+        <w:rPr>
+          <w:rFonts w:ascii="Times New Roman" w:hAnsi="Times New Roman" w:cs="Times New Roman"/>
+          <w:sz w:val="24"/>
+          <w:szCs w:val="24"/>
+          <w:lang w:val="en-AU"/>
+        </w:rPr>
+        <w:t xml:space="preserve"> and comments.</w:t>
       </w:r>
     </w:p>
     <w:p>
@@ -1805,7 +1859,25 @@
           <w:szCs w:val="24"/>
           <w:lang w:val="en-AU"/>
         </w:rPr>
-        <w:t>U and US regions</w:t>
+        <w:t>U</w:t>
+      </w:r>
+      <w:r>
+        <w:rPr>
+          <w:rFonts w:ascii="Times New Roman" w:hAnsi="Times New Roman" w:cs="Times New Roman"/>
+          <w:sz w:val="24"/>
+          <w:szCs w:val="24"/>
+          <w:lang w:val="en-AU"/>
+        </w:rPr>
+        <w:t>,</w:t>
+      </w:r>
+      <w:r>
+        <w:rPr>
+          <w:rFonts w:ascii="Times New Roman" w:hAnsi="Times New Roman" w:cs="Times New Roman"/>
+          <w:sz w:val="24"/>
+          <w:szCs w:val="24"/>
+          <w:lang w:val="en-AU"/>
+        </w:rPr>
+        <w:t xml:space="preserve"> and US regions</w:t>
       </w:r>
       <w:r>
         <w:rPr>
@@ -1868,6 +1940,15 @@
           <w:szCs w:val="24"/>
           <w:lang w:val="en-AU"/>
         </w:rPr>
+        <w:t xml:space="preserve"> regions</w:t>
+      </w:r>
+      <w:r>
+        <w:rPr>
+          <w:rFonts w:ascii="Times New Roman" w:hAnsi="Times New Roman" w:cs="Times New Roman"/>
+          <w:sz w:val="24"/>
+          <w:szCs w:val="24"/>
+          <w:lang w:val="en-AU"/>
+        </w:rPr>
         <w:t xml:space="preserve">. </w:t>
       </w:r>
       <w:r>
@@ -1994,7 +2075,34 @@
           <w:szCs w:val="24"/>
           <w:lang w:val="en-AU"/>
         </w:rPr>
-        <w:t>The data has been downloaded from public platform Kaggle</w:t>
+        <w:t xml:space="preserve">The data has been downloaded from </w:t>
+      </w:r>
+      <w:r>
+        <w:rPr>
+          <w:rFonts w:ascii="Times New Roman" w:hAnsi="Times New Roman" w:cs="Times New Roman"/>
+          <w:sz w:val="24"/>
+          <w:szCs w:val="24"/>
+          <w:lang w:val="en-AU"/>
+        </w:rPr>
+        <w:t xml:space="preserve">the </w:t>
+      </w:r>
+      <w:r>
+        <w:rPr>
+          <w:rFonts w:ascii="Times New Roman" w:hAnsi="Times New Roman" w:cs="Times New Roman"/>
+          <w:sz w:val="24"/>
+          <w:szCs w:val="24"/>
+          <w:lang w:val="en-AU"/>
+        </w:rPr>
+        <w:t xml:space="preserve">public </w:t>
+      </w:r>
+      <w:r>
+        <w:rPr>
+          <w:rFonts w:ascii="Times New Roman" w:hAnsi="Times New Roman" w:cs="Times New Roman"/>
+          <w:sz w:val="24"/>
+          <w:szCs w:val="24"/>
+          <w:lang w:val="en-AU"/>
+        </w:rPr>
+        <w:t>platform Kaggle</w:t>
       </w:r>
       <w:r>
         <w:rPr>
@@ -2854,7 +2962,25 @@
           <w:szCs w:val="24"/>
           <w:lang w:val="en-AU"/>
         </w:rPr>
-        <w:t>, because of the way the json files are structured.</w:t>
+        <w:t xml:space="preserve">, because of the way the </w:t>
+      </w:r>
+      <w:r>
+        <w:rPr>
+          <w:rFonts w:ascii="Times New Roman" w:hAnsi="Times New Roman" w:cs="Times New Roman"/>
+          <w:sz w:val="24"/>
+          <w:szCs w:val="24"/>
+          <w:lang w:val="en-AU"/>
+        </w:rPr>
+        <w:t>JSON</w:t>
+      </w:r>
+      <w:r>
+        <w:rPr>
+          <w:rFonts w:ascii="Times New Roman" w:hAnsi="Times New Roman" w:cs="Times New Roman"/>
+          <w:sz w:val="24"/>
+          <w:szCs w:val="24"/>
+          <w:lang w:val="en-AU"/>
+        </w:rPr>
+        <w:t xml:space="preserve"> files are structured.</w:t>
       </w:r>
     </w:p>
     <w:p>
@@ -3515,6 +3641,15 @@
           <w:lang w:val="en-AU"/>
         </w:rPr>
         <w:t>GB</w:t>
+      </w:r>
+      <w:r>
+        <w:rPr>
+          <w:rFonts w:ascii="Times New Roman" w:hAnsi="Times New Roman" w:cs="Times New Roman"/>
+          <w:sz w:val="24"/>
+          <w:szCs w:val="24"/>
+          <w:lang w:val="en-AU"/>
+        </w:rPr>
+        <w:t>,</w:t>
       </w:r>
       <w:r>
         <w:rPr>
@@ -5210,6 +5345,7 @@
   <w:style w:type="character" w:default="1" w:styleId="DefaultParagraphFont">
     <w:name w:val="Default Paragraph Font"/>
     <w:uiPriority w:val="1"/>
+    <w:semiHidden/>
     <w:unhideWhenUsed/>
   </w:style>
   <w:style w:type="table" w:default="1" w:styleId="TableNormal">
